--- a/doc/Array with Adapter IDs.docx
+++ b/doc/Array with Adapter IDs.docx
@@ -175,6 +175,20 @@
               </w:rPr>
               <w:t>Adapter IDs</w:t>
             </w:r>
+            <w:r>
+              <w:rPr>
+                <w:b/>
+              </w:rPr>
+              <w:t xml:space="preserve"> - </w:t>
+            </w:r>
+            <w:proofErr w:type="spellStart"/>
+            <w:r>
+              <w:rPr>
+                <w:b/>
+              </w:rPr>
+              <w:t>metaObjects</w:t>
+            </w:r>
+            <w:proofErr w:type="spellEnd"/>
           </w:p>
         </w:tc>
       </w:tr>
@@ -300,7 +314,7 @@
         <w:tblLook w:val="04A0" w:firstRow="1" w:lastRow="0" w:firstColumn="1" w:lastColumn="0" w:noHBand="0" w:noVBand="1"/>
       </w:tblPr>
       <w:tblGrid>
-        <w:gridCol w:w="1248"/>
+        <w:gridCol w:w="1353"/>
         <w:gridCol w:w="2008"/>
         <w:gridCol w:w="3544"/>
       </w:tblGrid>
@@ -873,11 +887,178 @@
             <w:pPr>
               <w:spacing w:after="0" w:line="240" w:lineRule="auto"/>
             </w:pPr>
-            <w:bookmarkStart w:id="0" w:name="_GoBack"/>
-            <w:r>
+            <w:proofErr w:type="spellStart"/>
+            <w:r>
+              <w:t>pointType</w:t>
+            </w:r>
+            <w:proofErr w:type="spellEnd"/>
+          </w:p>
+        </w:tc>
+        <w:tc>
+          <w:tcPr>
+            <w:tcW w:w="2008" w:type="dxa"/>
+            <w:shd w:val="clear" w:color="auto" w:fill="auto"/>
+          </w:tcPr>
+          <w:p>
+            <w:pPr>
+              <w:spacing w:after="0" w:line="240" w:lineRule="auto"/>
+            </w:pPr>
+            <w:proofErr w:type="gramStart"/>
+            <w:r>
+              <w:t>String ??</w:t>
+            </w:r>
+            <w:proofErr w:type="gramEnd"/>
+          </w:p>
+        </w:tc>
+        <w:tc>
+          <w:tcPr>
+            <w:tcW w:w="3544" w:type="dxa"/>
+            <w:shd w:val="clear" w:color="auto" w:fill="auto"/>
+          </w:tcPr>
+          <w:p>
+            <w:pPr>
+              <w:spacing w:after="0" w:line="240" w:lineRule="auto"/>
+            </w:pPr>
+            <w:r>
+              <w:t xml:space="preserve">Variable type: 0- universal, 1- float, 2- </w:t>
+            </w:r>
+            <w:r>
+              <w:t>integer</w:t>
+            </w:r>
+            <w:r>
+              <w:t xml:space="preserve">, 3- </w:t>
+            </w:r>
+            <w:r>
+              <w:t>string</w:t>
+            </w:r>
+            <w:r>
+              <w:t xml:space="preserve">, 4- </w:t>
+            </w:r>
+            <w:proofErr w:type="spellStart"/>
+            <w:r>
+              <w:t>boolean</w:t>
+            </w:r>
+            <w:proofErr w:type="spellEnd"/>
+            <w:r>
+              <w:t xml:space="preserve">, 5 </w:t>
+            </w:r>
+            <w:r>
+              <w:t>–</w:t>
+            </w:r>
+            <w:r>
+              <w:t xml:space="preserve"> array</w:t>
+            </w:r>
+            <w:r>
+              <w:t>, 6 - object</w:t>
+            </w:r>
+          </w:p>
+        </w:tc>
+      </w:tr>
+      <w:tr>
+        <w:tc>
+          <w:tcPr>
+            <w:tcW w:w="1248" w:type="dxa"/>
+            <w:shd w:val="clear" w:color="auto" w:fill="auto"/>
+          </w:tcPr>
+          <w:p>
+            <w:pPr>
+              <w:spacing w:after="0" w:line="240" w:lineRule="auto"/>
+            </w:pPr>
+            <w:proofErr w:type="spellStart"/>
+            <w:r>
+              <w:t>channelType</w:t>
+            </w:r>
+            <w:proofErr w:type="spellEnd"/>
+          </w:p>
+        </w:tc>
+        <w:tc>
+          <w:tcPr>
+            <w:tcW w:w="2008" w:type="dxa"/>
+            <w:shd w:val="clear" w:color="auto" w:fill="auto"/>
+          </w:tcPr>
+          <w:p>
+            <w:pPr>
+              <w:spacing w:after="0" w:line="240" w:lineRule="auto"/>
+            </w:pPr>
+            <w:r>
+              <w:t>String</w:t>
+            </w:r>
+          </w:p>
+        </w:tc>
+        <w:tc>
+          <w:tcPr>
+            <w:tcW w:w="3544" w:type="dxa"/>
+            <w:shd w:val="clear" w:color="auto" w:fill="auto"/>
+          </w:tcPr>
+          <w:p>
+            <w:pPr>
+              <w:spacing w:after="0" w:line="240" w:lineRule="auto"/>
+            </w:pPr>
+          </w:p>
+        </w:tc>
+      </w:tr>
+      <w:tr>
+        <w:tc>
+          <w:tcPr>
+            <w:tcW w:w="1248" w:type="dxa"/>
+            <w:shd w:val="clear" w:color="auto" w:fill="auto"/>
+          </w:tcPr>
+          <w:p>
+            <w:pPr>
+              <w:spacing w:after="0" w:line="240" w:lineRule="auto"/>
+            </w:pPr>
+            <w:proofErr w:type="spellStart"/>
+            <w:r>
+              <w:t>deviceType</w:t>
+            </w:r>
+            <w:proofErr w:type="spellEnd"/>
+          </w:p>
+        </w:tc>
+        <w:tc>
+          <w:tcPr>
+            <w:tcW w:w="2008" w:type="dxa"/>
+            <w:shd w:val="clear" w:color="auto" w:fill="auto"/>
+          </w:tcPr>
+          <w:p>
+            <w:pPr>
+              <w:spacing w:after="0" w:line="240" w:lineRule="auto"/>
+            </w:pPr>
+            <w:r>
+              <w:t>string</w:t>
+            </w:r>
+          </w:p>
+        </w:tc>
+        <w:tc>
+          <w:tcPr>
+            <w:tcW w:w="3544" w:type="dxa"/>
+            <w:shd w:val="clear" w:color="auto" w:fill="auto"/>
+          </w:tcPr>
+          <w:p>
+            <w:pPr>
+              <w:spacing w:after="0" w:line="240" w:lineRule="auto"/>
+            </w:pPr>
+          </w:p>
+        </w:tc>
+      </w:tr>
+      <w:tr>
+        <w:tc>
+          <w:tcPr>
+            <w:tcW w:w="1248" w:type="dxa"/>
+            <w:shd w:val="clear" w:color="auto" w:fill="auto"/>
+          </w:tcPr>
+          <w:p>
+            <w:pPr>
+              <w:spacing w:after="0" w:line="240" w:lineRule="auto"/>
+              <w:rPr>
+                <w:i/>
+              </w:rPr>
+            </w:pPr>
+            <w:r>
+              <w:rPr>
+                <w:i/>
+              </w:rPr>
               <w:t>favorite</w:t>
             </w:r>
-            <w:bookmarkEnd w:id="0"/>
           </w:p>
         </w:tc>
         <w:tc>
@@ -889,6 +1070,9 @@
             <w:pPr>
               <w:spacing w:after="0" w:line="240" w:lineRule="auto"/>
             </w:pPr>
+            <w:r>
+              <w:t>Can array of strings or just array</w:t>
+            </w:r>
           </w:p>
         </w:tc>
         <w:tc>
@@ -977,8 +1161,14 @@
           <w:p>
             <w:pPr>
               <w:spacing w:after="0" w:line="240" w:lineRule="auto"/>
-            </w:pPr>
-            <w:r>
+              <w:rPr>
+                <w:i/>
+              </w:rPr>
+            </w:pPr>
+            <w:r>
+              <w:rPr>
+                <w:i/>
+              </w:rPr>
               <w:t>location</w:t>
             </w:r>
           </w:p>
@@ -992,6 +1182,9 @@
             <w:pPr>
               <w:spacing w:after="0" w:line="240" w:lineRule="auto"/>
             </w:pPr>
+            <w:r>
+              <w:t>Can array of strings or just array</w:t>
+            </w:r>
           </w:p>
         </w:tc>
         <w:tc>
@@ -1018,8 +1211,14 @@
           <w:p>
             <w:pPr>
               <w:spacing w:after="0" w:line="240" w:lineRule="auto"/>
-            </w:pPr>
-            <w:r>
+              <w:rPr>
+                <w:i/>
+              </w:rPr>
+            </w:pPr>
+            <w:r>
+              <w:rPr>
+                <w:i/>
+              </w:rPr>
               <w:t>role</w:t>
             </w:r>
           </w:p>
@@ -1033,6 +1232,9 @@
             <w:pPr>
               <w:spacing w:after="0" w:line="240" w:lineRule="auto"/>
             </w:pPr>
+            <w:r>
+              <w:t>Can array of strings or just array</w:t>
+            </w:r>
           </w:p>
         </w:tc>
         <w:tc>
@@ -1060,6 +1262,52 @@
             <w:pPr>
               <w:spacing w:after="0" w:line="240" w:lineRule="auto"/>
             </w:pPr>
+            <w:proofErr w:type="spellStart"/>
+            <w:r>
+              <w:rPr>
+                <w:color w:val="FF0000"/>
+              </w:rPr>
+              <w:t>acl</w:t>
+            </w:r>
+            <w:proofErr w:type="spellEnd"/>
+          </w:p>
+        </w:tc>
+        <w:tc>
+          <w:tcPr>
+            <w:tcW w:w="2008" w:type="dxa"/>
+            <w:shd w:val="clear" w:color="auto" w:fill="auto"/>
+          </w:tcPr>
+          <w:p>
+            <w:pPr>
+              <w:spacing w:after="0" w:line="240" w:lineRule="auto"/>
+            </w:pPr>
+          </w:p>
+        </w:tc>
+        <w:tc>
+          <w:tcPr>
+            <w:tcW w:w="3544" w:type="dxa"/>
+            <w:shd w:val="clear" w:color="auto" w:fill="auto"/>
+          </w:tcPr>
+          <w:p>
+            <w:pPr>
+              <w:spacing w:after="0" w:line="240" w:lineRule="auto"/>
+            </w:pPr>
+            <w:r>
+              <w:t>???</w:t>
+            </w:r>
+          </w:p>
+        </w:tc>
+      </w:tr>
+      <w:tr>
+        <w:tc>
+          <w:tcPr>
+            <w:tcW w:w="1248" w:type="dxa"/>
+            <w:shd w:val="clear" w:color="auto" w:fill="auto"/>
+          </w:tcPr>
+          <w:p>
+            <w:pPr>
+              <w:spacing w:after="0" w:line="240" w:lineRule="auto"/>
+            </w:pPr>
             <w:r>
               <w:t>address</w:t>
             </w:r>
@@ -1118,7 +1366,7 @@
               <w:spacing w:after="0" w:line="240" w:lineRule="auto"/>
             </w:pPr>
             <w:r>
-              <w:t>Specific variables</w:t>
+              <w:t>_native</w:t>
             </w:r>
           </w:p>
         </w:tc>
@@ -1161,9 +1409,11 @@
             <w:pPr>
               <w:spacing w:after="0" w:line="240" w:lineRule="auto"/>
             </w:pPr>
-            <w:r>
-              <w:t>objects</w:t>
-            </w:r>
+            <w:proofErr w:type="spellStart"/>
+            <w:r>
+              <w:t>childern</w:t>
+            </w:r>
+            <w:proofErr w:type="spellEnd"/>
           </w:p>
         </w:tc>
         <w:tc>
@@ -1191,6 +1441,9 @@
             </w:pPr>
             <w:r>
               <w:t>From 0 to 1048575 (0xFFFFF)</w:t>
+            </w:r>
+            <w:r>
+              <w:t>.</w:t>
             </w:r>
           </w:p>
         </w:tc>
@@ -1455,7 +1708,7 @@
               <w:spacing w:after="0" w:line="240" w:lineRule="auto"/>
             </w:pPr>
             <w:r>
-              <w:t>devices</w:t>
+              <w:t>device</w:t>
             </w:r>
           </w:p>
         </w:tc>
@@ -1482,7 +1735,7 @@
               <w:spacing w:after="0" w:line="240" w:lineRule="auto"/>
             </w:pPr>
             <w:r>
-              <w:t>channels</w:t>
+              <w:t>channel</w:t>
             </w:r>
           </w:p>
         </w:tc>
@@ -1508,6 +1761,38 @@
             <w:pPr>
               <w:spacing w:after="0" w:line="240" w:lineRule="auto"/>
             </w:pPr>
+            <w:r>
+              <w:t>point</w:t>
+            </w:r>
+            <w:bookmarkStart w:id="0" w:name="_GoBack"/>
+            <w:bookmarkEnd w:id="0"/>
+          </w:p>
+        </w:tc>
+        <w:tc>
+          <w:tcPr>
+            <w:tcW w:w="4953" w:type="dxa"/>
+            <w:shd w:val="clear" w:color="auto" w:fill="auto"/>
+          </w:tcPr>
+          <w:p>
+            <w:pPr>
+              <w:spacing w:after="0" w:line="240" w:lineRule="auto"/>
+            </w:pPr>
+          </w:p>
+        </w:tc>
+      </w:tr>
+      <w:tr>
+        <w:tc>
+          <w:tcPr>
+            <w:tcW w:w="4952" w:type="dxa"/>
+            <w:shd w:val="clear" w:color="auto" w:fill="auto"/>
+          </w:tcPr>
+          <w:p>
+            <w:pPr>
+              <w:spacing w:after="0" w:line="240" w:lineRule="auto"/>
+            </w:pPr>
+            <w:r>
+              <w:t>favorite</w:t>
+            </w:r>
           </w:p>
         </w:tc>
         <w:tc>
@@ -2722,6 +3007,9 @@
             <w:pPr>
               <w:spacing w:after="0" w:line="240" w:lineRule="auto"/>
             </w:pPr>
+            <w:r>
+              <w:t>settings</w:t>
+            </w:r>
           </w:p>
         </w:tc>
         <w:tc>
@@ -2750,6 +3038,825 @@
     </w:tbl>
     <w:p/>
     <w:p/>
+    <w:p/>
+    <w:p/>
+    <w:tbl>
+      <w:tblPr>
+        <w:tblW w:w="0" w:type="auto"/>
+        <w:tblBorders>
+          <w:top w:val="single" w:sz="4" w:space="0" w:color="auto"/>
+          <w:left w:val="single" w:sz="4" w:space="0" w:color="auto"/>
+          <w:bottom w:val="single" w:sz="4" w:space="0" w:color="auto"/>
+          <w:right w:val="single" w:sz="4" w:space="0" w:color="auto"/>
+          <w:insideH w:val="single" w:sz="4" w:space="0" w:color="auto"/>
+          <w:insideV w:val="single" w:sz="4" w:space="0" w:color="auto"/>
+        </w:tblBorders>
+        <w:tblLook w:val="04A0" w:firstRow="1" w:lastRow="0" w:firstColumn="1" w:lastColumn="0" w:noHBand="0" w:noVBand="1"/>
+      </w:tblPr>
+      <w:tblGrid>
+        <w:gridCol w:w="5778"/>
+      </w:tblGrid>
+      <w:tr>
+        <w:tc>
+          <w:tcPr>
+            <w:tcW w:w="5778" w:type="dxa"/>
+            <w:shd w:val="clear" w:color="auto" w:fill="D9D9D9"/>
+          </w:tcPr>
+          <w:p>
+            <w:pPr>
+              <w:spacing w:after="0" w:line="240" w:lineRule="auto"/>
+              <w:rPr>
+                <w:b/>
+              </w:rPr>
+            </w:pPr>
+            <w:r>
+              <w:rPr>
+                <w:b/>
+                <w:noProof/>
+              </w:rPr>
+              <mc:AlternateContent>
+                <mc:Choice Requires="wps">
+                  <w:drawing>
+                    <wp:anchor distT="0" distB="0" distL="114300" distR="114300" simplePos="0" relativeHeight="251666432" behindDoc="0" locked="0" layoutInCell="1" allowOverlap="1" wp14:anchorId="75EC8991" wp14:editId="0E666FD9">
+                      <wp:simplePos x="0" y="0"/>
+                      <wp:positionH relativeFrom="column">
+                        <wp:posOffset>4345305</wp:posOffset>
+                      </wp:positionH>
+                      <wp:positionV relativeFrom="paragraph">
+                        <wp:posOffset>27940</wp:posOffset>
+                      </wp:positionV>
+                      <wp:extent cx="1798320" cy="281940"/>
+                      <wp:effectExtent l="0" t="0" r="11430" b="22860"/>
+                      <wp:wrapNone/>
+                      <wp:docPr id="3" name="Поле 3"/>
+                      <wp:cNvGraphicFramePr/>
+                      <a:graphic xmlns:a="http://schemas.openxmlformats.org/drawingml/2006/main">
+                        <a:graphicData uri="http://schemas.microsoft.com/office/word/2010/wordprocessingShape">
+                          <wps:wsp>
+                            <wps:cNvSpPr txBox="1"/>
+                            <wps:spPr>
+                              <a:xfrm>
+                                <a:off x="0" y="0"/>
+                                <a:ext cx="1798320" cy="281940"/>
+                              </a:xfrm>
+                              <a:prstGeom prst="rect">
+                                <a:avLst/>
+                              </a:prstGeom>
+                              <a:solidFill>
+                                <a:schemeClr val="lt1"/>
+                              </a:solidFill>
+                              <a:ln w="6350">
+                                <a:solidFill>
+                                  <a:prstClr val="black"/>
+                                </a:solidFill>
+                              </a:ln>
+                              <a:effectLst/>
+                            </wps:spPr>
+                            <wps:style>
+                              <a:lnRef idx="0">
+                                <a:schemeClr val="accent1"/>
+                              </a:lnRef>
+                              <a:fillRef idx="0">
+                                <a:schemeClr val="accent1"/>
+                              </a:fillRef>
+                              <a:effectRef idx="0">
+                                <a:schemeClr val="accent1"/>
+                              </a:effectRef>
+                              <a:fontRef idx="minor">
+                                <a:schemeClr val="dk1"/>
+                              </a:fontRef>
+                            </wps:style>
+                            <wps:txbx>
+                              <w:txbxContent>
+                                <w:p>
+                                  <w:pPr>
+                                    <w:rPr>
+                                      <w:lang w:val="de-DE"/>
+                                    </w:rPr>
+                                  </w:pPr>
+                                  <w:r>
+                                    <w:rPr>
+                                      <w:b/>
+                                      <w:lang w:val="de-DE"/>
+                                    </w:rPr>
+                                    <w:t>Bold</w:t>
+                                  </w:r>
+                                  <w:r>
+                                    <w:rPr>
+                                      <w:lang w:val="de-DE"/>
+                                    </w:rPr>
+                                    <w:t xml:space="preserve"> names are mandatory.</w:t>
+                                  </w:r>
+                                </w:p>
+                              </w:txbxContent>
+                            </wps:txbx>
+                            <wps:bodyPr rot="0" spcFirstLastPara="0" vertOverflow="overflow" horzOverflow="overflow" vert="horz" wrap="square" lIns="91440" tIns="45720" rIns="91440" bIns="45720" numCol="1" spcCol="0" rtlCol="0" fromWordArt="0" anchor="t" anchorCtr="0" forceAA="0" compatLnSpc="1">
+                              <a:prstTxWarp prst="textNoShape">
+                                <a:avLst/>
+                              </a:prstTxWarp>
+                              <a:noAutofit/>
+                            </wps:bodyPr>
+                          </wps:wsp>
+                        </a:graphicData>
+                      </a:graphic>
+                      <wp14:sizeRelV relativeFrom="margin">
+                        <wp14:pctHeight>0</wp14:pctHeight>
+                      </wp14:sizeRelV>
+                    </wp:anchor>
+                  </w:drawing>
+                </mc:Choice>
+                <mc:Fallback>
+                  <w:pict>
+                    <v:shapetype id="_x0000_t202" coordsize="21600,21600" o:spt="202" path="m,l,21600r21600,l21600,xe">
+                      <v:stroke joinstyle="miter"/>
+                      <v:path gradientshapeok="t" o:connecttype="rect"/>
+                    </v:shapetype>
+                    <v:shape id="Поле 3" o:spid="_x0000_s1028" type="#_x0000_t202" style="position:absolute;margin-left:342.15pt;margin-top:2.2pt;width:141.6pt;height:22.2pt;z-index:251666432;visibility:visible;mso-wrap-style:square;mso-height-percent:0;mso-wrap-distance-left:9pt;mso-wrap-distance-top:0;mso-wrap-distance-right:9pt;mso-wrap-distance-bottom:0;mso-position-horizontal:absolute;mso-position-horizontal-relative:text;mso-position-vertical:absolute;mso-position-vertical-relative:text;mso-height-percent:0;mso-height-relative:margin;v-text-anchor:top" o:gfxdata="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" fillcolor="white [3201]" strokeweight=".5pt">
+                      <v:textbox>
+                        <w:txbxContent>
+                          <w:p>
+                            <w:pPr>
+                              <w:rPr>
+                                <w:lang w:val="de-DE"/>
+                              </w:rPr>
+                            </w:pPr>
+                            <w:r>
+                              <w:rPr>
+                                <w:b/>
+                                <w:lang w:val="de-DE"/>
+                              </w:rPr>
+                              <w:t>Bold</w:t>
+                            </w:r>
+                            <w:r>
+                              <w:rPr>
+                                <w:lang w:val="de-DE"/>
+                              </w:rPr>
+                              <w:t xml:space="preserve"> names are mandatory.</w:t>
+                            </w:r>
+                          </w:p>
+                        </w:txbxContent>
+                      </v:textbox>
+                    </v:shape>
+                  </w:pict>
+                </mc:Fallback>
+              </mc:AlternateContent>
+            </w:r>
+            <w:r>
+              <w:rPr>
+                <w:b/>
+              </w:rPr>
+              <w:t>Array with Adapter IDs</w:t>
+            </w:r>
+            <w:r>
+              <w:rPr>
+                <w:b/>
+              </w:rPr>
+              <w:t xml:space="preserve"> - </w:t>
+            </w:r>
+            <w:proofErr w:type="spellStart"/>
+            <w:r>
+              <w:rPr>
+                <w:b/>
+                <w:i/>
+              </w:rPr>
+              <w:t>dataPoints</w:t>
+            </w:r>
+            <w:proofErr w:type="spellEnd"/>
+          </w:p>
+        </w:tc>
+      </w:tr>
+      <w:tr>
+        <w:tc>
+          <w:tcPr>
+            <w:tcW w:w="5778" w:type="dxa"/>
+            <w:shd w:val="clear" w:color="auto" w:fill="auto"/>
+          </w:tcPr>
+          <w:p>
+            <w:pPr>
+              <w:spacing w:after="0" w:line="240" w:lineRule="auto"/>
+            </w:pPr>
+            <w:r>
+              <w:t>[</w:t>
+            </w:r>
+            <w:r>
+              <w:t>1</w:t>
+            </w:r>
+            <w:r>
+              <w:t xml:space="preserve">] – </w:t>
+            </w:r>
+            <w:r>
+              <w:t>System variables, like language or ready</w:t>
+            </w:r>
+          </w:p>
+        </w:tc>
+      </w:tr>
+      <w:tr>
+        <w:tc>
+          <w:tcPr>
+            <w:tcW w:w="5778" w:type="dxa"/>
+            <w:shd w:val="clear" w:color="auto" w:fill="auto"/>
+          </w:tcPr>
+          <w:p>
+            <w:pPr>
+              <w:spacing w:after="0" w:line="240" w:lineRule="auto"/>
+            </w:pPr>
+            <w:r>
+              <w:t xml:space="preserve">[2] </w:t>
+            </w:r>
+            <w:r>
+              <w:t>–</w:t>
+            </w:r>
+            <w:r>
+              <w:t xml:space="preserve"> </w:t>
+            </w:r>
+            <w:r>
+              <w:t>Script variables, all script variables have type “</w:t>
+            </w:r>
+            <w:r>
+              <w:t>Point</w:t>
+            </w:r>
+            <w:r>
+              <w:t>”</w:t>
+            </w:r>
+          </w:p>
+        </w:tc>
+      </w:tr>
+      <w:tr>
+        <w:tc>
+          <w:tcPr>
+            <w:tcW w:w="5778" w:type="dxa"/>
+            <w:shd w:val="clear" w:color="auto" w:fill="auto"/>
+          </w:tcPr>
+          <w:p>
+            <w:pPr>
+              <w:spacing w:after="0" w:line="240" w:lineRule="auto"/>
+            </w:pPr>
+            <w:r>
+              <w:t>[x] – Adapter ID</w:t>
+            </w:r>
+          </w:p>
+        </w:tc>
+      </w:tr>
+      <w:tr>
+        <w:tc>
+          <w:tcPr>
+            <w:tcW w:w="5778" w:type="dxa"/>
+            <w:shd w:val="clear" w:color="auto" w:fill="auto"/>
+          </w:tcPr>
+          <w:p>
+            <w:pPr>
+              <w:spacing w:after="0" w:line="240" w:lineRule="auto"/>
+            </w:pPr>
+            <w:r>
+              <w:t xml:space="preserve">[  ]Up to </w:t>
+            </w:r>
+            <w:r>
+              <w:t xml:space="preserve">4095 </w:t>
+            </w:r>
+            <w:r>
+              <w:t>(0xFFF)</w:t>
+            </w:r>
+          </w:p>
+        </w:tc>
+      </w:tr>
+    </w:tbl>
+    <w:tbl>
+      <w:tblPr>
+        <w:tblpPr w:leftFromText="180" w:rightFromText="180" w:vertAnchor="text" w:horzAnchor="margin" w:tblpXSpec="right" w:tblpY="82"/>
+        <w:tblW w:w="0" w:type="auto"/>
+        <w:tblBorders>
+          <w:top w:val="single" w:sz="4" w:space="0" w:color="auto"/>
+          <w:left w:val="single" w:sz="4" w:space="0" w:color="auto"/>
+          <w:bottom w:val="single" w:sz="4" w:space="0" w:color="auto"/>
+          <w:right w:val="single" w:sz="4" w:space="0" w:color="auto"/>
+          <w:insideH w:val="single" w:sz="4" w:space="0" w:color="auto"/>
+          <w:insideV w:val="single" w:sz="4" w:space="0" w:color="auto"/>
+        </w:tblBorders>
+        <w:tblLook w:val="04A0" w:firstRow="1" w:lastRow="0" w:firstColumn="1" w:lastColumn="0" w:noHBand="0" w:noVBand="1"/>
+      </w:tblPr>
+      <w:tblGrid>
+        <w:gridCol w:w="1219"/>
+        <w:gridCol w:w="2008"/>
+        <w:gridCol w:w="4252"/>
+      </w:tblGrid>
+      <w:tr>
+        <w:tc>
+          <w:tcPr>
+            <w:tcW w:w="1219" w:type="dxa"/>
+            <w:shd w:val="clear" w:color="auto" w:fill="D9D9D9"/>
+          </w:tcPr>
+          <w:p>
+            <w:pPr>
+              <w:spacing w:after="0" w:line="240" w:lineRule="auto"/>
+              <w:rPr>
+                <w:b/>
+              </w:rPr>
+            </w:pPr>
+            <w:r>
+              <w:rPr>
+                <w:b/>
+              </w:rPr>
+              <w:t>Name</w:t>
+            </w:r>
+          </w:p>
+        </w:tc>
+        <w:tc>
+          <w:tcPr>
+            <w:tcW w:w="2008" w:type="dxa"/>
+            <w:shd w:val="clear" w:color="auto" w:fill="D9D9D9"/>
+          </w:tcPr>
+          <w:p>
+            <w:pPr>
+              <w:spacing w:after="0" w:line="240" w:lineRule="auto"/>
+              <w:rPr>
+                <w:b/>
+              </w:rPr>
+            </w:pPr>
+            <w:r>
+              <w:rPr>
+                <w:b/>
+              </w:rPr>
+              <w:t>Value</w:t>
+            </w:r>
+          </w:p>
+        </w:tc>
+        <w:tc>
+          <w:tcPr>
+            <w:tcW w:w="4252" w:type="dxa"/>
+            <w:shd w:val="clear" w:color="auto" w:fill="D9D9D9"/>
+          </w:tcPr>
+          <w:p>
+            <w:pPr>
+              <w:spacing w:after="0" w:line="240" w:lineRule="auto"/>
+              <w:rPr>
+                <w:b/>
+              </w:rPr>
+            </w:pPr>
+            <w:r>
+              <w:rPr>
+                <w:b/>
+              </w:rPr>
+              <w:t>Description</w:t>
+            </w:r>
+          </w:p>
+        </w:tc>
+      </w:tr>
+      <w:tr>
+        <w:tc>
+          <w:tcPr>
+            <w:tcW w:w="1219" w:type="dxa"/>
+            <w:shd w:val="clear" w:color="auto" w:fill="auto"/>
+          </w:tcPr>
+          <w:p>
+            <w:pPr>
+              <w:spacing w:after="0" w:line="240" w:lineRule="auto"/>
+              <w:rPr>
+                <w:b/>
+              </w:rPr>
+            </w:pPr>
+            <w:proofErr w:type="spellStart"/>
+            <w:r>
+              <w:rPr>
+                <w:b/>
+              </w:rPr>
+              <w:t>val</w:t>
+            </w:r>
+            <w:proofErr w:type="spellEnd"/>
+          </w:p>
+        </w:tc>
+        <w:tc>
+          <w:tcPr>
+            <w:tcW w:w="2008" w:type="dxa"/>
+            <w:shd w:val="clear" w:color="auto" w:fill="auto"/>
+          </w:tcPr>
+          <w:p>
+            <w:pPr>
+              <w:spacing w:after="0" w:line="240" w:lineRule="auto"/>
+            </w:pPr>
+          </w:p>
+        </w:tc>
+        <w:tc>
+          <w:tcPr>
+            <w:tcW w:w="4252" w:type="dxa"/>
+            <w:shd w:val="clear" w:color="auto" w:fill="auto"/>
+          </w:tcPr>
+          <w:p>
+            <w:pPr>
+              <w:spacing w:after="0" w:line="240" w:lineRule="auto"/>
+            </w:pPr>
+            <w:r>
+              <w:t>Value</w:t>
+            </w:r>
+            <w:r>
+              <w:t xml:space="preserve"> </w:t>
+            </w:r>
+          </w:p>
+        </w:tc>
+      </w:tr>
+      <w:tr>
+        <w:tc>
+          <w:tcPr>
+            <w:tcW w:w="1219" w:type="dxa"/>
+            <w:shd w:val="clear" w:color="auto" w:fill="auto"/>
+          </w:tcPr>
+          <w:p>
+            <w:pPr>
+              <w:spacing w:after="0" w:line="240" w:lineRule="auto"/>
+              <w:rPr>
+                <w:b/>
+              </w:rPr>
+            </w:pPr>
+            <w:proofErr w:type="spellStart"/>
+            <w:r>
+              <w:t>ack</w:t>
+            </w:r>
+            <w:proofErr w:type="spellEnd"/>
+          </w:p>
+        </w:tc>
+        <w:tc>
+          <w:tcPr>
+            <w:tcW w:w="2008" w:type="dxa"/>
+            <w:shd w:val="clear" w:color="auto" w:fill="auto"/>
+          </w:tcPr>
+          <w:p>
+            <w:pPr>
+              <w:spacing w:after="0" w:line="240" w:lineRule="auto"/>
+            </w:pPr>
+          </w:p>
+        </w:tc>
+        <w:tc>
+          <w:tcPr>
+            <w:tcW w:w="4252" w:type="dxa"/>
+            <w:shd w:val="clear" w:color="auto" w:fill="auto"/>
+          </w:tcPr>
+          <w:p>
+            <w:pPr>
+              <w:spacing w:after="0" w:line="240" w:lineRule="auto"/>
+            </w:pPr>
+            <w:r>
+              <w:t>Direction</w:t>
+            </w:r>
+          </w:p>
+        </w:tc>
+      </w:tr>
+      <w:tr>
+        <w:tc>
+          <w:tcPr>
+            <w:tcW w:w="1219" w:type="dxa"/>
+            <w:shd w:val="clear" w:color="auto" w:fill="auto"/>
+          </w:tcPr>
+          <w:p>
+            <w:pPr>
+              <w:spacing w:after="0" w:line="240" w:lineRule="auto"/>
+            </w:pPr>
+            <w:proofErr w:type="spellStart"/>
+            <w:r>
+              <w:t>ts</w:t>
+            </w:r>
+            <w:proofErr w:type="spellEnd"/>
+          </w:p>
+        </w:tc>
+        <w:tc>
+          <w:tcPr>
+            <w:tcW w:w="2008" w:type="dxa"/>
+            <w:shd w:val="clear" w:color="auto" w:fill="auto"/>
+          </w:tcPr>
+          <w:p>
+            <w:pPr>
+              <w:spacing w:after="0" w:line="240" w:lineRule="auto"/>
+            </w:pPr>
+          </w:p>
+        </w:tc>
+        <w:tc>
+          <w:tcPr>
+            <w:tcW w:w="4252" w:type="dxa"/>
+            <w:shd w:val="clear" w:color="auto" w:fill="auto"/>
+          </w:tcPr>
+          <w:p>
+            <w:pPr>
+              <w:spacing w:after="0" w:line="240" w:lineRule="auto"/>
+            </w:pPr>
+            <w:r>
+              <w:t>Timestamp</w:t>
+            </w:r>
+          </w:p>
+        </w:tc>
+      </w:tr>
+      <w:tr>
+        <w:tc>
+          <w:tcPr>
+            <w:tcW w:w="1219" w:type="dxa"/>
+            <w:shd w:val="clear" w:color="auto" w:fill="auto"/>
+          </w:tcPr>
+          <w:p>
+            <w:pPr>
+              <w:spacing w:after="0" w:line="240" w:lineRule="auto"/>
+            </w:pPr>
+            <w:proofErr w:type="spellStart"/>
+            <w:r>
+              <w:t>lc</w:t>
+            </w:r>
+            <w:proofErr w:type="spellEnd"/>
+          </w:p>
+        </w:tc>
+        <w:tc>
+          <w:tcPr>
+            <w:tcW w:w="2008" w:type="dxa"/>
+            <w:shd w:val="clear" w:color="auto" w:fill="auto"/>
+          </w:tcPr>
+          <w:p>
+            <w:pPr>
+              <w:spacing w:after="0" w:line="240" w:lineRule="auto"/>
+            </w:pPr>
+          </w:p>
+        </w:tc>
+        <w:tc>
+          <w:tcPr>
+            <w:tcW w:w="4252" w:type="dxa"/>
+            <w:shd w:val="clear" w:color="auto" w:fill="auto"/>
+          </w:tcPr>
+          <w:p>
+            <w:pPr>
+              <w:spacing w:after="0" w:line="240" w:lineRule="auto"/>
+            </w:pPr>
+            <w:r>
+              <w:t>Last change</w:t>
+            </w:r>
+          </w:p>
+        </w:tc>
+      </w:tr>
+      <w:tr>
+        <w:tc>
+          <w:tcPr>
+            <w:tcW w:w="1219" w:type="dxa"/>
+            <w:shd w:val="clear" w:color="auto" w:fill="auto"/>
+          </w:tcPr>
+          <w:p>
+            <w:pPr>
+              <w:spacing w:after="0" w:line="240" w:lineRule="auto"/>
+              <w:rPr>
+                <w:color w:val="FF0000"/>
+              </w:rPr>
+            </w:pPr>
+            <w:r>
+              <w:rPr>
+                <w:color w:val="FF0000"/>
+              </w:rPr>
+              <w:t>type</w:t>
+            </w:r>
+          </w:p>
+        </w:tc>
+        <w:tc>
+          <w:tcPr>
+            <w:tcW w:w="2008" w:type="dxa"/>
+            <w:shd w:val="clear" w:color="auto" w:fill="auto"/>
+          </w:tcPr>
+          <w:p>
+            <w:pPr>
+              <w:spacing w:after="0" w:line="240" w:lineRule="auto"/>
+            </w:pPr>
+          </w:p>
+        </w:tc>
+        <w:tc>
+          <w:tcPr>
+            <w:tcW w:w="4252" w:type="dxa"/>
+            <w:shd w:val="clear" w:color="auto" w:fill="auto"/>
+          </w:tcPr>
+          <w:p>
+            <w:pPr>
+              <w:spacing w:after="0" w:line="240" w:lineRule="auto"/>
+            </w:pPr>
+            <w:r>
+              <w:t xml:space="preserve">Variable type: 0- universal, 1- float, 2- string, 3- number, 4- </w:t>
+            </w:r>
+            <w:proofErr w:type="spellStart"/>
+            <w:r>
+              <w:t>boolean</w:t>
+            </w:r>
+            <w:proofErr w:type="spellEnd"/>
+            <w:r>
+              <w:t>, 5 - array</w:t>
+            </w:r>
+          </w:p>
+        </w:tc>
+      </w:tr>
+      <w:tr>
+        <w:tc>
+          <w:tcPr>
+            <w:tcW w:w="1219" w:type="dxa"/>
+            <w:shd w:val="clear" w:color="auto" w:fill="auto"/>
+          </w:tcPr>
+          <w:p>
+            <w:pPr>
+              <w:spacing w:after="0" w:line="240" w:lineRule="auto"/>
+            </w:pPr>
+          </w:p>
+        </w:tc>
+        <w:tc>
+          <w:tcPr>
+            <w:tcW w:w="2008" w:type="dxa"/>
+            <w:shd w:val="clear" w:color="auto" w:fill="auto"/>
+          </w:tcPr>
+          <w:p>
+            <w:pPr>
+              <w:spacing w:after="0" w:line="240" w:lineRule="auto"/>
+            </w:pPr>
+          </w:p>
+        </w:tc>
+        <w:tc>
+          <w:tcPr>
+            <w:tcW w:w="4252" w:type="dxa"/>
+            <w:shd w:val="clear" w:color="auto" w:fill="auto"/>
+          </w:tcPr>
+          <w:p>
+            <w:pPr>
+              <w:spacing w:after="0" w:line="240" w:lineRule="auto"/>
+            </w:pPr>
+          </w:p>
+        </w:tc>
+      </w:tr>
+      <w:tr>
+        <w:tc>
+          <w:tcPr>
+            <w:tcW w:w="1219" w:type="dxa"/>
+            <w:shd w:val="clear" w:color="auto" w:fill="auto"/>
+          </w:tcPr>
+          <w:p>
+            <w:pPr>
+              <w:spacing w:after="0" w:line="240" w:lineRule="auto"/>
+            </w:pPr>
+          </w:p>
+        </w:tc>
+        <w:tc>
+          <w:tcPr>
+            <w:tcW w:w="2008" w:type="dxa"/>
+            <w:shd w:val="clear" w:color="auto" w:fill="auto"/>
+          </w:tcPr>
+          <w:p>
+            <w:pPr>
+              <w:spacing w:after="0" w:line="240" w:lineRule="auto"/>
+            </w:pPr>
+          </w:p>
+        </w:tc>
+        <w:tc>
+          <w:tcPr>
+            <w:tcW w:w="4252" w:type="dxa"/>
+            <w:shd w:val="clear" w:color="auto" w:fill="auto"/>
+          </w:tcPr>
+          <w:p>
+            <w:pPr>
+              <w:spacing w:after="0" w:line="240" w:lineRule="auto"/>
+            </w:pPr>
+          </w:p>
+        </w:tc>
+      </w:tr>
+      <w:tr>
+        <w:trPr>
+          <w:trHeight w:val="621"/>
+        </w:trPr>
+        <w:tc>
+          <w:tcPr>
+            <w:tcW w:w="1219" w:type="dxa"/>
+            <w:shd w:val="clear" w:color="auto" w:fill="auto"/>
+          </w:tcPr>
+          <w:p>
+            <w:pPr>
+              <w:spacing w:after="0" w:line="240" w:lineRule="auto"/>
+            </w:pPr>
+          </w:p>
+        </w:tc>
+        <w:tc>
+          <w:tcPr>
+            <w:tcW w:w="2008" w:type="dxa"/>
+            <w:shd w:val="clear" w:color="auto" w:fill="auto"/>
+          </w:tcPr>
+          <w:p>
+            <w:pPr>
+              <w:spacing w:after="0" w:line="240" w:lineRule="auto"/>
+            </w:pPr>
+          </w:p>
+        </w:tc>
+        <w:tc>
+          <w:tcPr>
+            <w:tcW w:w="4252" w:type="dxa"/>
+            <w:shd w:val="clear" w:color="auto" w:fill="auto"/>
+          </w:tcPr>
+          <w:p>
+            <w:pPr>
+              <w:spacing w:after="0" w:line="240" w:lineRule="auto"/>
+            </w:pPr>
+          </w:p>
+        </w:tc>
+      </w:tr>
+      <w:tr>
+        <w:tc>
+          <w:tcPr>
+            <w:tcW w:w="1219" w:type="dxa"/>
+            <w:shd w:val="clear" w:color="auto" w:fill="auto"/>
+          </w:tcPr>
+          <w:p>
+            <w:pPr>
+              <w:spacing w:after="0" w:line="240" w:lineRule="auto"/>
+            </w:pPr>
+          </w:p>
+        </w:tc>
+        <w:tc>
+          <w:tcPr>
+            <w:tcW w:w="2008" w:type="dxa"/>
+            <w:shd w:val="clear" w:color="auto" w:fill="auto"/>
+          </w:tcPr>
+          <w:p>
+            <w:pPr>
+              <w:spacing w:after="0" w:line="240" w:lineRule="auto"/>
+            </w:pPr>
+          </w:p>
+        </w:tc>
+        <w:tc>
+          <w:tcPr>
+            <w:tcW w:w="4252" w:type="dxa"/>
+            <w:shd w:val="clear" w:color="auto" w:fill="auto"/>
+          </w:tcPr>
+          <w:p>
+            <w:pPr>
+              <w:spacing w:after="0" w:line="240" w:lineRule="auto"/>
+            </w:pPr>
+          </w:p>
+        </w:tc>
+      </w:tr>
+      <w:tr>
+        <w:tc>
+          <w:tcPr>
+            <w:tcW w:w="1219" w:type="dxa"/>
+            <w:shd w:val="clear" w:color="auto" w:fill="auto"/>
+          </w:tcPr>
+          <w:p>
+            <w:pPr>
+              <w:spacing w:after="0" w:line="240" w:lineRule="auto"/>
+            </w:pPr>
+          </w:p>
+        </w:tc>
+        <w:tc>
+          <w:tcPr>
+            <w:tcW w:w="2008" w:type="dxa"/>
+            <w:shd w:val="clear" w:color="auto" w:fill="auto"/>
+          </w:tcPr>
+          <w:p>
+            <w:pPr>
+              <w:spacing w:after="0" w:line="240" w:lineRule="auto"/>
+            </w:pPr>
+          </w:p>
+        </w:tc>
+        <w:tc>
+          <w:tcPr>
+            <w:tcW w:w="4252" w:type="dxa"/>
+            <w:shd w:val="clear" w:color="auto" w:fill="auto"/>
+          </w:tcPr>
+          <w:p>
+            <w:pPr>
+              <w:spacing w:after="0" w:line="240" w:lineRule="auto"/>
+            </w:pPr>
+          </w:p>
+        </w:tc>
+      </w:tr>
+    </w:tbl>
+    <w:p/>
+    <w:p/>
+    <w:p/>
+    <w:p/>
+    <w:p/>
+    <w:p/>
+    <w:p/>
+    <w:p/>
+    <w:p>
+      <w:r>
+        <w:t xml:space="preserve">Device types description: </w:t>
+      </w:r>
+    </w:p>
+    <w:p>
+      <w:r>
+        <w:t>- Thermostat</w:t>
+      </w:r>
+    </w:p>
+    <w:p>
+      <w:r>
+        <w:t>- Dimmer,</w:t>
+      </w:r>
+    </w:p>
+    <w:p>
+      <w:r>
+        <w:t>- Switch,</w:t>
+      </w:r>
+    </w:p>
+    <w:p>
+      <w:r>
+        <w:t>- Media player,</w:t>
+      </w:r>
+    </w:p>
+    <w:p>
+      <w:r>
+        <w:t xml:space="preserve">- </w:t>
+      </w:r>
+    </w:p>
     <w:sectPr>
       <w:pgSz w:w="12240" w:h="15840"/>
       <w:pgMar w:top="720" w:right="720" w:bottom="720" w:left="720" w:header="708" w:footer="708" w:gutter="0"/>
